--- a/lec6/知能プログラミング演習I 第６回レポート.docx
+++ b/lec6/知能プログラミング演習I 第６回レポート.docx
@@ -577,22 +577,79 @@
       <w:pPr>
         <w:jc w:val="left"/>
         <w:rPr>
-          <w:szCs w:val="21"/>
-        </w:rPr>
-      </w:pPr>
-    </w:p>
-    <w:p>
-      <w:pPr>
-        <w:jc w:val="left"/>
-        <w:rPr>
-          <w:szCs w:val="21"/>
-        </w:rPr>
-      </w:pPr>
-      <w:r>
-        <w:rPr>
-          <w:rFonts w:hint="eastAsia"/>
-          <w:szCs w:val="21"/>
-        </w:rPr>
+          <w:rFonts w:hint="eastAsia"/>
+          <w:szCs w:val="21"/>
+        </w:rPr>
+      </w:pPr>
+      <w:r>
+        <w:rPr>
+          <w:rFonts w:hint="eastAsia"/>
+          <w:noProof/>
+          <w:szCs w:val="21"/>
+        </w:rPr>
+        <w:drawing>
+          <wp:inline distT="0" distB="0" distL="0" distR="0" wp14:anchorId="06099952" wp14:editId="28FBDE11">
+            <wp:extent cx="2717582" cy="2038028"/>
+            <wp:effectExtent l="0" t="0" r="6985" b="635"/>
+            <wp:docPr id="1031344695" name="図 3"/>
+            <wp:cNvGraphicFramePr>
+              <a:graphicFrameLocks xmlns:a="http://schemas.openxmlformats.org/drawingml/2006/main" noChangeAspect="1"/>
+            </wp:cNvGraphicFramePr>
+            <a:graphic xmlns:a="http://schemas.openxmlformats.org/drawingml/2006/main">
+              <a:graphicData uri="http://schemas.openxmlformats.org/drawingml/2006/picture">
+                <pic:pic xmlns:pic="http://schemas.openxmlformats.org/drawingml/2006/picture">
+                  <pic:nvPicPr>
+                    <pic:cNvPr id="0" name="Picture 3"/>
+                    <pic:cNvPicPr>
+                      <a:picLocks noChangeAspect="1" noChangeArrowheads="1"/>
+                    </pic:cNvPicPr>
+                  </pic:nvPicPr>
+                  <pic:blipFill>
+                    <a:blip r:embed="rId6" cstate="print">
+                      <a:extLst>
+                        <a:ext uri="{28A0092B-C50C-407E-A947-70E740481C1C}">
+                          <a14:useLocalDpi xmlns:a14="http://schemas.microsoft.com/office/drawing/2010/main" val="0"/>
+                        </a:ext>
+                      </a:extLst>
+                    </a:blip>
+                    <a:srcRect/>
+                    <a:stretch>
+                      <a:fillRect/>
+                    </a:stretch>
+                  </pic:blipFill>
+                  <pic:spPr bwMode="auto">
+                    <a:xfrm>
+                      <a:off x="0" y="0"/>
+                      <a:ext cx="2745138" cy="2058693"/>
+                    </a:xfrm>
+                    <a:prstGeom prst="rect">
+                      <a:avLst/>
+                    </a:prstGeom>
+                    <a:noFill/>
+                    <a:ln>
+                      <a:noFill/>
+                    </a:ln>
+                  </pic:spPr>
+                </pic:pic>
+              </a:graphicData>
+            </a:graphic>
+          </wp:inline>
+        </w:drawing>
+      </w:r>
+    </w:p>
+    <w:p>
+      <w:pPr>
+        <w:jc w:val="left"/>
+        <w:rPr>
+          <w:szCs w:val="21"/>
+        </w:rPr>
+      </w:pPr>
+      <w:r>
+        <w:rPr>
+          <w:rFonts w:hint="eastAsia"/>
+          <w:szCs w:val="21"/>
+        </w:rPr>
+        <w:lastRenderedPageBreak/>
         <w:t>３．</w:t>
       </w:r>
     </w:p>
@@ -601,11 +658,13 @@
         <w:jc w:val="left"/>
         <w:rPr>
           <w:szCs w:val="21"/>
-        </w:rPr>
-      </w:pPr>
-      <w:r>
-        <w:rPr>
-          <w:szCs w:val="21"/>
+          <w:u w:val="single"/>
+        </w:rPr>
+      </w:pPr>
+      <w:r>
+        <w:rPr>
+          <w:szCs w:val="21"/>
+          <w:u w:val="single"/>
         </w:rPr>
         <w:t>最終的に採用した設定</w:t>
       </w:r>
@@ -679,6 +738,49 @@
           <w:rFonts w:hint="eastAsia"/>
           <w:szCs w:val="21"/>
         </w:rPr>
+        <w:t>スケジューラ：</w:t>
+      </w:r>
+      <w:r>
+        <w:rPr>
+          <w:szCs w:val="21"/>
+        </w:rPr>
+        <w:t>ReduceLROnPlateau</w:t>
+      </w:r>
+    </w:p>
+    <w:p>
+      <w:pPr>
+        <w:jc w:val="left"/>
+        <w:rPr>
+          <w:szCs w:val="21"/>
+        </w:rPr>
+      </w:pPr>
+    </w:p>
+    <w:p>
+      <w:pPr>
+        <w:jc w:val="left"/>
+        <w:rPr>
+          <w:szCs w:val="21"/>
+        </w:rPr>
+      </w:pPr>
+      <w:r>
+        <w:rPr>
+          <w:szCs w:val="21"/>
+        </w:rPr>
+        <w:t>ネットワーク設計</w:t>
+      </w:r>
+    </w:p>
+    <w:p>
+      <w:pPr>
+        <w:jc w:val="left"/>
+        <w:rPr>
+          <w:szCs w:val="21"/>
+        </w:rPr>
+      </w:pPr>
+      <w:r>
+        <w:rPr>
+          <w:rFonts w:hint="eastAsia"/>
+          <w:szCs w:val="21"/>
+        </w:rPr>
         <w:t>（</w:t>
       </w:r>
       <w:r>
@@ -733,7 +835,6 @@
       <w:pPr>
         <w:jc w:val="left"/>
         <w:rPr>
-          <w:rFonts w:hint="eastAsia"/>
           <w:szCs w:val="21"/>
         </w:rPr>
       </w:pPr>
@@ -763,22 +864,7 @@
           <w:rFonts w:hint="eastAsia"/>
           <w:szCs w:val="21"/>
         </w:rPr>
-        <w:lastRenderedPageBreak/>
-        <w:t>（d）（a）～</w:t>
-      </w:r>
-      <w:r>
-        <w:rPr>
-          <w:rFonts w:hint="eastAsia"/>
-          <w:szCs w:val="21"/>
-        </w:rPr>
-        <w:t>（c）</w:t>
-      </w:r>
-      <w:r>
-        <w:rPr>
-          <w:rFonts w:hint="eastAsia"/>
-          <w:szCs w:val="21"/>
-        </w:rPr>
-        <w:t>をさらに3回</w:t>
+        <w:t>（d）（a）～（c）をさらに3回</w:t>
       </w:r>
     </w:p>
     <w:p>
@@ -861,23 +947,15 @@
       <w:pPr>
         <w:jc w:val="left"/>
         <w:rPr>
-          <w:rFonts w:hint="eastAsia"/>
-          <w:szCs w:val="21"/>
-        </w:rPr>
-      </w:pPr>
-      <w:r>
-        <w:rPr>
-          <w:rFonts w:hint="eastAsia"/>
-          <w:szCs w:val="21"/>
-        </w:rPr>
-        <w:t>（g</w:t>
-      </w:r>
-      <w:r>
-        <w:rPr>
-          <w:rFonts w:hint="eastAsia"/>
-          <w:szCs w:val="21"/>
-        </w:rPr>
-        <w:t>）</w:t>
+          <w:szCs w:val="21"/>
+        </w:rPr>
+      </w:pPr>
+      <w:r>
+        <w:rPr>
+          <w:rFonts w:hint="eastAsia"/>
+          <w:szCs w:val="21"/>
+        </w:rPr>
+        <w:t>（g）</w:t>
       </w:r>
       <w:r>
         <w:rPr>
@@ -903,30 +981,15 @@
       <w:pPr>
         <w:jc w:val="left"/>
         <w:rPr>
-          <w:rFonts w:hint="eastAsia"/>
-          <w:szCs w:val="21"/>
-        </w:rPr>
-      </w:pPr>
-      <w:r>
-        <w:rPr>
-          <w:rFonts w:hint="eastAsia"/>
-          <w:szCs w:val="21"/>
-        </w:rPr>
-        <w:t>（</w:t>
-      </w:r>
-      <w:r>
-        <w:rPr>
-          <w:rFonts w:hint="eastAsia"/>
-          <w:szCs w:val="21"/>
-        </w:rPr>
-        <w:t>h</w:t>
-      </w:r>
-      <w:r>
-        <w:rPr>
-          <w:rFonts w:hint="eastAsia"/>
-          <w:szCs w:val="21"/>
-        </w:rPr>
-        <w:t>）</w:t>
+          <w:szCs w:val="21"/>
+        </w:rPr>
+      </w:pPr>
+      <w:r>
+        <w:rPr>
+          <w:rFonts w:hint="eastAsia"/>
+          <w:szCs w:val="21"/>
+        </w:rPr>
+        <w:t>（h）</w:t>
       </w:r>
       <w:r>
         <w:rPr>
@@ -939,65 +1002,15 @@
       <w:pPr>
         <w:jc w:val="left"/>
         <w:rPr>
-          <w:rFonts w:hint="eastAsia"/>
-          <w:szCs w:val="21"/>
-        </w:rPr>
-      </w:pPr>
-      <w:r>
-        <w:rPr>
-          <w:rFonts w:hint="eastAsia"/>
-          <w:szCs w:val="21"/>
-        </w:rPr>
-        <w:t>（i）</w:t>
-      </w:r>
-      <w:r>
-        <w:rPr>
-          <w:rFonts w:hint="eastAsia"/>
-          <w:szCs w:val="21"/>
-        </w:rPr>
-        <w:t>（</w:t>
-      </w:r>
-      <w:r>
-        <w:rPr>
-          <w:rFonts w:hint="eastAsia"/>
-          <w:szCs w:val="21"/>
-        </w:rPr>
-        <w:t>e</w:t>
-      </w:r>
-      <w:r>
-        <w:rPr>
-          <w:rFonts w:hint="eastAsia"/>
-          <w:szCs w:val="21"/>
-        </w:rPr>
-        <w:t>）～（</w:t>
-      </w:r>
-      <w:r>
-        <w:rPr>
-          <w:rFonts w:hint="eastAsia"/>
-          <w:szCs w:val="21"/>
-        </w:rPr>
-        <w:t>h</w:t>
-      </w:r>
-      <w:r>
-        <w:rPr>
-          <w:rFonts w:hint="eastAsia"/>
-          <w:szCs w:val="21"/>
-        </w:rPr>
-        <w:t>）をさらに</w:t>
-      </w:r>
-      <w:r>
-        <w:rPr>
-          <w:rFonts w:hint="eastAsia"/>
-          <w:szCs w:val="21"/>
-        </w:rPr>
-        <w:t>１</w:t>
-      </w:r>
-      <w:r>
-        <w:rPr>
-          <w:rFonts w:hint="eastAsia"/>
-          <w:szCs w:val="21"/>
-        </w:rPr>
-        <w:t>回</w:t>
+          <w:szCs w:val="21"/>
+        </w:rPr>
+      </w:pPr>
+      <w:r>
+        <w:rPr>
+          <w:rFonts w:hint="eastAsia"/>
+          <w:szCs w:val="21"/>
+        </w:rPr>
+        <w:t>（i）（e）～（h）をさらに１回</w:t>
       </w:r>
     </w:p>
     <w:p>
@@ -1062,30 +1075,15 @@
       <w:pPr>
         <w:jc w:val="left"/>
         <w:rPr>
-          <w:rFonts w:hint="eastAsia"/>
-          <w:szCs w:val="21"/>
-        </w:rPr>
-      </w:pPr>
-      <w:r>
-        <w:rPr>
-          <w:rFonts w:hint="eastAsia"/>
-          <w:szCs w:val="21"/>
-        </w:rPr>
-        <w:t>（</w:t>
-      </w:r>
-      <w:r>
-        <w:rPr>
-          <w:rFonts w:hint="eastAsia"/>
-          <w:szCs w:val="21"/>
-        </w:rPr>
-        <w:t>l</w:t>
-      </w:r>
-      <w:r>
-        <w:rPr>
-          <w:rFonts w:hint="eastAsia"/>
-          <w:szCs w:val="21"/>
-        </w:rPr>
-        <w:t>）</w:t>
+          <w:szCs w:val="21"/>
+        </w:rPr>
+      </w:pPr>
+      <w:r>
+        <w:rPr>
+          <w:rFonts w:hint="eastAsia"/>
+          <w:szCs w:val="21"/>
+        </w:rPr>
+        <w:t>（l）</w:t>
       </w:r>
       <w:r>
         <w:rPr>
@@ -1098,7 +1096,6 @@
       <w:pPr>
         <w:jc w:val="left"/>
         <w:rPr>
-          <w:rFonts w:hint="eastAsia"/>
           <w:szCs w:val="21"/>
         </w:rPr>
       </w:pPr>
@@ -1156,10 +1153,110 @@
       <w:pPr>
         <w:jc w:val="left"/>
         <w:rPr>
-          <w:rFonts w:hint="eastAsia"/>
-          <w:szCs w:val="21"/>
-        </w:rPr>
-      </w:pPr>
+          <w:szCs w:val="21"/>
+        </w:rPr>
+      </w:pPr>
+    </w:p>
+    <w:p>
+      <w:pPr>
+        <w:jc w:val="left"/>
+        <w:rPr>
+          <w:szCs w:val="21"/>
+        </w:rPr>
+      </w:pPr>
+      <w:r>
+        <w:rPr>
+          <w:rFonts w:hint="eastAsia"/>
+          <w:szCs w:val="21"/>
+          <w:u w:val="single"/>
+        </w:rPr>
+        <w:t>結果</w:t>
+      </w:r>
+    </w:p>
+    <w:p>
+      <w:pPr>
+        <w:jc w:val="left"/>
+        <w:rPr>
+          <w:szCs w:val="21"/>
+        </w:rPr>
+      </w:pPr>
+      <w:r>
+        <w:rPr>
+          <w:szCs w:val="21"/>
+        </w:rPr>
+        <w:t>Final Accuracy</w:t>
+      </w:r>
+      <w:r>
+        <w:rPr>
+          <w:rFonts w:hint="eastAsia"/>
+          <w:szCs w:val="21"/>
+        </w:rPr>
+        <w:t xml:space="preserve"> : 94.4%</w:t>
+      </w:r>
+    </w:p>
+    <w:p>
+      <w:pPr>
+        <w:jc w:val="left"/>
+        <w:rPr>
+          <w:szCs w:val="21"/>
+          <w:u w:val="single"/>
+        </w:rPr>
+      </w:pPr>
+      <w:r>
+        <w:rPr>
+          <w:noProof/>
+          <w:szCs w:val="21"/>
+          <w:u w:val="single"/>
+        </w:rPr>
+        <w:drawing>
+          <wp:inline distT="0" distB="0" distL="0" distR="0" wp14:anchorId="1D828CD2" wp14:editId="54617329">
+            <wp:extent cx="3138407" cy="2353622"/>
+            <wp:effectExtent l="0" t="0" r="5080" b="8890"/>
+            <wp:docPr id="237504039" name="図 2"/>
+            <wp:cNvGraphicFramePr>
+              <a:graphicFrameLocks xmlns:a="http://schemas.openxmlformats.org/drawingml/2006/main" noChangeAspect="1"/>
+            </wp:cNvGraphicFramePr>
+            <a:graphic xmlns:a="http://schemas.openxmlformats.org/drawingml/2006/main">
+              <a:graphicData uri="http://schemas.openxmlformats.org/drawingml/2006/picture">
+                <pic:pic xmlns:pic="http://schemas.openxmlformats.org/drawingml/2006/picture">
+                  <pic:nvPicPr>
+                    <pic:cNvPr id="0" name="Picture 2"/>
+                    <pic:cNvPicPr>
+                      <a:picLocks noChangeAspect="1" noChangeArrowheads="1"/>
+                    </pic:cNvPicPr>
+                  </pic:nvPicPr>
+                  <pic:blipFill>
+                    <a:blip r:embed="rId7" cstate="print">
+                      <a:extLst>
+                        <a:ext uri="{28A0092B-C50C-407E-A947-70E740481C1C}">
+                          <a14:useLocalDpi xmlns:a14="http://schemas.microsoft.com/office/drawing/2010/main" val="0"/>
+                        </a:ext>
+                      </a:extLst>
+                    </a:blip>
+                    <a:srcRect/>
+                    <a:stretch>
+                      <a:fillRect/>
+                    </a:stretch>
+                  </pic:blipFill>
+                  <pic:spPr bwMode="auto">
+                    <a:xfrm>
+                      <a:off x="0" y="0"/>
+                      <a:ext cx="3145829" cy="2359188"/>
+                    </a:xfrm>
+                    <a:prstGeom prst="rect">
+                      <a:avLst/>
+                    </a:prstGeom>
+                    <a:noFill/>
+                    <a:ln>
+                      <a:noFill/>
+                    </a:ln>
+                  </pic:spPr>
+                </pic:pic>
+              </a:graphicData>
+            </a:graphic>
+          </wp:inline>
+        </w:drawing>
+      </w:r>
     </w:p>
     <w:sectPr>
       <w:pgSz w:w="11906" w:h="16838"/>
